--- a/(development)/personal/dwaDniOdpoczynku.docx
+++ b/(development)/personal/dwaDniOdpoczynku.docx
@@ -10,6 +10,19 @@
     <w:p>
       <w:r>
         <w:t xml:space="preserve">Nie czuje sie wypoczetyw poniedzialek, mysle ze brakowalo spedzenia czasu na zewnatrz ; bez maratonow, jezdzenia z miejsca na mijsce, cos spokojnego z ksiazka ; w jednym miejscu, na caly dzien. Np. Spedzic cala niedziele na dworzu, troche w kawiarni, troche w parku, troche w dzielnicy zeby sprawdzic jak tam sie mieszka. </w:t>
+      </w:r>
+    </w:p>
+    <w:p>
+      <w:r>
+        <w:t xml:space="preserve">Gdzie jest X, i dlaczego jej szukam. Potrzebuje jej. A gdzie ona jest ? W dobrych miejscach spokojnych. Typu tam gdzie mieszka Samuel…nalezalo by to sprawdzic. </w:t>
+      </w:r>
+      <w:r>
+        <w:t xml:space="preserve">Posiedziec chwile na stacji, pobyc tam. Posprawdzac ogloszenia. Ceny. </w:t>
+      </w:r>
+    </w:p>
+    <w:p>
+      <w:r>
+        <w:t xml:space="preserve">Zastanowic sie jak jest na wsi, a jak w miescie, to co teraz, co strace. Co zyskam. Jak zmieni sie moje zycie ? </w:t>
       </w:r>
     </w:p>
     <w:sectPr>

--- a/(development)/personal/dwaDniOdpoczynku.docx
+++ b/(development)/personal/dwaDniOdpoczynku.docx
@@ -23,6 +23,16 @@
     <w:p>
       <w:r>
         <w:t xml:space="preserve">Zastanowic sie jak jest na wsi, a jak w miescie, to co teraz, co strace. Co zyskam. Jak zmieni sie moje zycie ? </w:t>
+      </w:r>
+    </w:p>
+    <w:p>
+      <w:r>
+        <w:t>10.02.2023</w:t>
+      </w:r>
+    </w:p>
+    <w:p>
+      <w:r>
+        <w:t xml:space="preserve">Piatek, silka, precel la defence, ladna dziewczyna do ktorej sie usmiechnalem na schodach na esplanade po silowni. Powrot, kolacja, nice, silence, ide spac. Lek mocniejszy zeb ysie wyprostowac. </w:t>
       </w:r>
     </w:p>
     <w:sectPr>

--- a/(development)/personal/dwaDniOdpoczynku.docx
+++ b/(development)/personal/dwaDniOdpoczynku.docx
@@ -33,6 +33,11 @@
     <w:p>
       <w:r>
         <w:t xml:space="preserve">Piatek, silka, precel la defence, ladna dziewczyna do ktorej sie usmiechnalem na schodach na esplanade po silowni. Powrot, kolacja, nice, silence, ide spac. Lek mocniejszy zeb ysie wyprostowac. </w:t>
+      </w:r>
+    </w:p>
+    <w:p>
+      <w:r>
+        <w:t xml:space="preserve">Sobota 16h caly dzien w domu, strajk, nie mam jak sie ruszyc. Jestem zablokowany u siebie. </w:t>
       </w:r>
     </w:p>
     <w:sectPr>
